--- a/1.小程序/01.课件/小程序快速入门.docx
+++ b/1.小程序/01.课件/小程序快速入门.docx
@@ -193,174 +193,183 @@
       <w:pPr>
         <w:numPr>
           <w:ilvl w:val="0"/>
-          <w:numId w:val="1"/>
+          <w:numId w:val="2"/>
         </w:numPr>
         <w:spacing w:line="360" w:lineRule="auto"/>
         <w:rPr>
-          <w:highlight w:val="none"/>
-        </w:rPr>
-      </w:pPr>
-      <w:r>
+          <w:rFonts w:hint="eastAsia"/>
+        </w:rPr>
+      </w:pPr>
+      <w:r>
+        <w:rPr>
+          <w:rFonts w:hint="eastAsia"/>
+        </w:rPr>
         <w:fldChar w:fldCharType="begin"/>
       </w:r>
       <w:r>
+        <w:rPr>
+          <w:rFonts w:hint="eastAsia"/>
+        </w:rPr>
         <w:instrText xml:space="preserve"> HYPERLINK "https://baike.baidu.com/item/%E5%BE%AE%E4%BF%A1/3905974" \t "https://baike.baidu.com/item/%E5%BE%AE%E4%BF%A1%E5%B0%8F%E7%A8%8B%E5%BA%8F/_blank" </w:instrText>
       </w:r>
       <w:r>
+        <w:rPr>
+          <w:rFonts w:hint="eastAsia"/>
+        </w:rPr>
         <w:fldChar w:fldCharType="separate"/>
       </w:r>
       <w:r>
+        <w:rPr>
+          <w:rFonts w:hint="eastAsia"/>
+        </w:rPr>
         <w:t>微信</w:t>
       </w:r>
       <w:r>
+        <w:rPr>
+          <w:rFonts w:hint="eastAsia"/>
+        </w:rPr>
         <w:fldChar w:fldCharType="end"/>
       </w:r>
       <w:r>
+        <w:rPr>
+          <w:rFonts w:hint="eastAsia"/>
+        </w:rPr>
         <w:t>小程序（wei xin xiao cheng xu），简称</w:t>
       </w:r>
       <w:r>
+        <w:rPr>
+          <w:rFonts w:hint="eastAsia"/>
+        </w:rPr>
         <w:fldChar w:fldCharType="begin"/>
       </w:r>
       <w:r>
+        <w:rPr>
+          <w:rFonts w:hint="eastAsia"/>
+        </w:rPr>
         <w:instrText xml:space="preserve"> HYPERLINK "https://baike.baidu.com/item/%E5%B0%8F%E7%A8%8B%E5%BA%8F" \t "https://baike.baidu.com/item/%E5%BE%AE%E4%BF%A1%E5%B0%8F%E7%A8%8B%E5%BA%8F/_blank" </w:instrText>
       </w:r>
       <w:r>
+        <w:rPr>
+          <w:rFonts w:hint="eastAsia"/>
+        </w:rPr>
         <w:fldChar w:fldCharType="separate"/>
       </w:r>
       <w:r>
+        <w:rPr>
+          <w:rFonts w:hint="eastAsia"/>
+        </w:rPr>
         <w:t>小程序</w:t>
       </w:r>
       <w:r>
+        <w:rPr>
+          <w:rFonts w:hint="eastAsia"/>
+        </w:rPr>
         <w:fldChar w:fldCharType="end"/>
       </w:r>
       <w:r>
+        <w:rPr>
+          <w:rFonts w:hint="eastAsia"/>
+        </w:rPr>
         <w:t>，英文名Mini Program，是一种不需要下载安装即可使用的</w:t>
       </w:r>
       <w:r>
         <w:rPr>
-          <w:highlight w:val="none"/>
+          <w:rFonts w:hint="eastAsia"/>
         </w:rPr>
         <w:fldChar w:fldCharType="begin"/>
       </w:r>
       <w:r>
         <w:rPr>
-          <w:highlight w:val="none"/>
+          <w:rFonts w:hint="eastAsia"/>
         </w:rPr>
         <w:instrText xml:space="preserve"> HYPERLINK "https://baike.baidu.com/item/%E5%BA%94%E7%94%A8" \t "https://baike.baidu.com/item/%E5%BE%AE%E4%BF%A1%E5%B0%8F%E7%A8%8B%E5%BA%8F/_blank" </w:instrText>
       </w:r>
       <w:r>
         <w:rPr>
-          <w:highlight w:val="none"/>
+          <w:rFonts w:hint="eastAsia"/>
         </w:rPr>
         <w:fldChar w:fldCharType="separate"/>
       </w:r>
       <w:r>
         <w:rPr>
-          <w:highlight w:val="none"/>
+          <w:rFonts w:hint="eastAsia"/>
         </w:rPr>
         <w:t>应用</w:t>
       </w:r>
       <w:r>
         <w:rPr>
-          <w:highlight w:val="none"/>
+          <w:rFonts w:hint="eastAsia"/>
         </w:rPr>
         <w:fldChar w:fldCharType="end"/>
       </w:r>
       <w:r>
         <w:rPr>
           <w:rFonts w:hint="eastAsia"/>
-          <w:highlight w:val="none"/>
-        </w:rPr>
-        <w:t xml:space="preserve"> ( </w:t>
-      </w:r>
-      <w:r>
-        <w:rPr>
-          <w:rFonts w:hint="eastAsia"/>
-          <w:color w:val="FF0000"/>
-          <w:highlight w:val="none"/>
-        </w:rPr>
-        <w:t>张小龙对其的定义是无需安装，用完即走，实际上是需要安装的，只不过小程序的体积特别小， 下载速度很快，用户感觉不到下载的过程</w:t>
-      </w:r>
-      <w:r>
-        <w:rPr>
-          <w:rFonts w:hint="eastAsia"/>
-          <w:color w:val="0000FF"/>
-          <w:highlight w:val="none"/>
-        </w:rPr>
-        <w:t xml:space="preserve"> </w:t>
-      </w:r>
-      <w:r>
-        <w:rPr>
-          <w:rFonts w:hint="eastAsia"/>
-          <w:highlight w:val="none"/>
-        </w:rPr>
-        <w:t>)</w:t>
+        </w:rPr>
+        <w:t xml:space="preserve"> ( 张小龙对其的定义是无需安装，用完即走，实际上是需要安装的，只不过小程序的体积特别小， 下载速度很快，用户感觉不到下载的过程 )</w:t>
       </w:r>
     </w:p>
     <w:p>
       <w:pPr>
         <w:numPr>
           <w:ilvl w:val="0"/>
-          <w:numId w:val="1"/>
+          <w:numId w:val="2"/>
         </w:numPr>
         <w:spacing w:line="360" w:lineRule="auto"/>
         <w:rPr>
-          <w:highlight w:val="none"/>
-        </w:rPr>
-      </w:pPr>
-      <w:r>
-        <w:rPr>
-          <w:rFonts w:hint="eastAsia"/>
-          <w:highlight w:val="none"/>
-        </w:rPr>
-        <w:t>小程序刚发布的时候要求压缩包的体积</w:t>
+          <w:rFonts w:hint="eastAsia"/>
+        </w:rPr>
+      </w:pPr>
+      <w:r>
+        <w:rPr>
+          <w:rFonts w:hint="eastAsia"/>
+        </w:rPr>
+        <w:t>小程序刚发布的时候要求压缩包的体积不能大于1M，否则无法通过，在</w:t>
       </w:r>
       <w:r>
         <w:rPr>
           <w:rFonts w:hint="eastAsia"/>
           <w:highlight w:val="red"/>
         </w:rPr>
-        <w:t>不能大于1M</w:t>
-      </w:r>
-      <w:r>
-        <w:rPr>
-          <w:rFonts w:hint="eastAsia"/>
-          <w:highlight w:val="none"/>
-        </w:rPr>
-        <w:t>，否则无法通过，在</w:t>
+        <w:t>2017年4月</w:t>
+      </w:r>
+      <w:r>
+        <w:rPr>
+          <w:rFonts w:hint="eastAsia"/>
+        </w:rPr>
+        <w:t>做了改进，</w:t>
       </w:r>
       <w:r>
         <w:rPr>
           <w:rFonts w:hint="eastAsia"/>
           <w:highlight w:val="red"/>
-          <w:shd w:val="clear" w:color="auto" w:fill="auto"/>
-        </w:rPr>
-        <w:t>2017年4月</w:t>
-      </w:r>
-      <w:r>
-        <w:rPr>
-          <w:rFonts w:hint="eastAsia"/>
-          <w:highlight w:val="none"/>
-        </w:rPr>
-        <w:t>做了改进，</w:t>
+        </w:rPr>
+        <w:t>由原来的1M提升到2M</w:t>
       </w:r>
       <w:r>
         <w:rPr>
           <w:rFonts w:hint="eastAsia"/>
           <w:highlight w:val="red"/>
-        </w:rPr>
-        <w:t>由原来的1M提升到2M；</w:t>
+          <w:lang w:val="en-US" w:eastAsia="zh-CN"/>
+        </w:rPr>
+        <w:t>(该标准沿用至今)</w:t>
+      </w:r>
+      <w:r>
+        <w:rPr>
+          <w:rFonts w:hint="eastAsia"/>
+        </w:rPr>
+        <w:t>；</w:t>
       </w:r>
     </w:p>
     <w:p>
       <w:pPr>
         <w:numPr>
           <w:ilvl w:val="0"/>
-          <w:numId w:val="1"/>
+          <w:numId w:val="2"/>
         </w:numPr>
         <w:spacing w:line="360" w:lineRule="auto"/>
         <w:rPr>
-          <w:highlight w:val="none"/>
+          <w:rFonts w:hint="eastAsia"/>
         </w:rPr>
       </w:pPr>
       <w:r>
@@ -373,7 +382,6 @@
       <w:r>
         <w:rPr>
           <w:rFonts w:hint="eastAsia"/>
-          <w:highlight w:val="none"/>
         </w:rPr>
         <w:t>，万众瞩目的微信第一批小程序正式低调上线。</w:t>
       </w:r>
@@ -1229,6 +1237,10 @@
       <w:pPr>
         <w:pStyle w:val="4"/>
         <w:ind w:firstLine="420"/>
+        <w:rPr>
+          <w:rFonts w:hint="default" w:eastAsia="宋体"/>
+          <w:lang w:val="en-US" w:eastAsia="zh-CN"/>
+        </w:rPr>
       </w:pPr>
       <w:r>
         <w:rPr>
@@ -1244,6 +1256,13 @@
           <w:rFonts w:hint="eastAsia"/>
         </w:rPr>
         <w:t>.1 物理像素</w:t>
+      </w:r>
+      <w:r>
+        <w:rPr>
+          <w:rFonts w:hint="eastAsia"/>
+          <w:lang w:val="en-US" w:eastAsia="zh-CN"/>
+        </w:rPr>
+        <w:t>(专门用于描述屏幕大小)</w:t>
       </w:r>
     </w:p>
     <w:p>
@@ -1274,6 +1293,10 @@
       <w:pPr>
         <w:pStyle w:val="4"/>
         <w:ind w:firstLine="420"/>
+        <w:rPr>
+          <w:rFonts w:hint="default" w:eastAsia="宋体"/>
+          <w:lang w:val="en-US" w:eastAsia="zh-CN"/>
+        </w:rPr>
       </w:pPr>
       <w:r>
         <w:rPr>
@@ -1288,7 +1311,36 @@
         <w:rPr>
           <w:rFonts w:hint="eastAsia"/>
         </w:rPr>
-        <w:t>.2 设备独立像素 &amp; css像素</w:t>
+        <w:t>.2 设备独立像素</w:t>
+      </w:r>
+      <w:r>
+        <w:rPr>
+          <w:rFonts w:hint="eastAsia"/>
+          <w:lang w:val="en-US" w:eastAsia="zh-CN"/>
+        </w:rPr>
+        <w:t>(用于连接物理像素和CSS像素的专用单位</w:t>
+      </w:r>
+      <w:bookmarkStart w:id="0" w:name="_GoBack"/>
+      <w:bookmarkEnd w:id="0"/>
+      <w:r>
+        <w:rPr>
+          <w:rFonts w:hint="eastAsia"/>
+          <w:lang w:val="en-US" w:eastAsia="zh-CN"/>
+        </w:rPr>
+        <w:t>)</w:t>
+      </w:r>
+      <w:r>
+        <w:rPr>
+          <w:rFonts w:hint="eastAsia"/>
+        </w:rPr>
+        <w:t xml:space="preserve"> &amp; css像素</w:t>
+      </w:r>
+      <w:r>
+        <w:rPr>
+          <w:rFonts w:hint="eastAsia"/>
+          <w:lang w:val="en-US" w:eastAsia="zh-CN"/>
+        </w:rPr>
+        <w:t>(专门用于描述浏览器中内容大小)</w:t>
       </w:r>
     </w:p>
     <w:p>
@@ -3661,22 +3713,6 @@
       <w:r>
         <w:t>OM</w:t>
       </w:r>
-      <w:r>
-        <w:rPr>
-          <w:rFonts w:hint="eastAsia"/>
-          <w:lang w:val="en-US" w:eastAsia="zh-CN"/>
-        </w:rPr>
-        <w:t>(没有遵守W3C标准</w:t>
-      </w:r>
-      <w:bookmarkStart w:id="0" w:name="_GoBack"/>
-      <w:bookmarkEnd w:id="0"/>
-      <w:r>
-        <w:rPr>
-          <w:rFonts w:hint="eastAsia"/>
-          <w:lang w:val="en-US" w:eastAsia="zh-CN"/>
-        </w:rPr>
-        <w:t>)</w:t>
-      </w:r>
     </w:p>
     <w:p>
       <w:pPr>
@@ -5378,6 +5414,12 @@
             <w:insideV w:val="single" w:color="auto" w:sz="4" w:space="0"/>
           </w:tblBorders>
           <w:tblLayout w:type="fixed"/>
+          <w:tblCellMar>
+            <w:top w:w="0" w:type="dxa"/>
+            <w:left w:w="108" w:type="dxa"/>
+            <w:bottom w:w="0" w:type="dxa"/>
+            <w:right w:w="108" w:type="dxa"/>
+          </w:tblCellMar>
         </w:tblPrEx>
         <w:tc>
           <w:tcPr>

--- a/1.小程序/01.课件/小程序快速入门.docx
+++ b/1.小程序/01.课件/小程序快速入门.docx
@@ -1318,16 +1318,7 @@
           <w:rFonts w:hint="eastAsia"/>
           <w:lang w:val="en-US" w:eastAsia="zh-CN"/>
         </w:rPr>
-        <w:t>(用于连接物理像素和CSS像素的专用单位</w:t>
-      </w:r>
-      <w:bookmarkStart w:id="0" w:name="_GoBack"/>
-      <w:bookmarkEnd w:id="0"/>
-      <w:r>
-        <w:rPr>
-          <w:rFonts w:hint="eastAsia"/>
-          <w:lang w:val="en-US" w:eastAsia="zh-CN"/>
-        </w:rPr>
-        <w:t>)</w:t>
+        <w:t>(用于连接物理像素和CSS像素的专用单位)</w:t>
       </w:r>
       <w:r>
         <w:rPr>
@@ -3713,6 +3704,22 @@
       <w:r>
         <w:t>OM</w:t>
       </w:r>
+      <w:r>
+        <w:rPr>
+          <w:rFonts w:hint="eastAsia"/>
+          <w:lang w:val="en-US" w:eastAsia="zh-CN"/>
+        </w:rPr>
+        <w:t>(小程序并没有遵守W3C的语法规范</w:t>
+      </w:r>
+      <w:bookmarkStart w:id="0" w:name="_GoBack"/>
+      <w:bookmarkEnd w:id="0"/>
+      <w:r>
+        <w:rPr>
+          <w:rFonts w:hint="eastAsia"/>
+          <w:lang w:val="en-US" w:eastAsia="zh-CN"/>
+        </w:rPr>
+        <w:t>)</w:t>
+      </w:r>
     </w:p>
     <w:p>
       <w:pPr>
